--- a/7. Улица Карла Маркса/34. Колонка № 25 +/03. АОСР № 3 (монтаж).docx
+++ b/7. Улица Карла Маркса/34. Колонка № 25 +/03. АОСР № 3 (монтаж).docx
@@ -1216,31 +1216,48 @@
       <w:pPr>
         <w:pStyle w:val="Standard"/>
         <w:ind w:left="-15" w:right="-285"/>
-        <w:jc w:val="both"/>
-        <w:rPr>
-          <w:i/>
-          <w:color w:val="000000"/>
-          <w:sz w:val="22"/>
-          <w:szCs w:val="22"/>
-        </w:rPr>
-      </w:pPr>
-      <w:r>
-        <w:rPr>
-          <w:i/>
-          <w:color w:val="000000"/>
-          <w:sz w:val="22"/>
-          <w:szCs w:val="22"/>
-        </w:rPr>
-        <w:t xml:space="preserve">Плита днища ПН-15, Кольцо стеновое КС15.6, Кольцо стеновое КС15.9, Плита перекрытия ПП15-1, Кольцо стеновое КС7.3, Кольцо стеновое КС7.9, Кольцо опорное КЦО-1 (Паспорта качества № </w:t>
-      </w:r>
-      <w:r>
-        <w:rPr>
-          <w:i/>
-          <w:color w:val="000000"/>
-          <w:sz w:val="22"/>
-          <w:szCs w:val="22"/>
-        </w:rPr>
-        <w:t>2777, 2780, 2790, 2784, 2747</w:t>
+        <w:rPr>
+          <w:i/>
+          <w:color w:val="000000"/>
+          <w:sz w:val="22"/>
+          <w:szCs w:val="22"/>
+        </w:rPr>
+      </w:pPr>
+      <w:r>
+        <w:rPr>
+          <w:i/>
+          <w:color w:val="000000"/>
+          <w:sz w:val="22"/>
+          <w:szCs w:val="22"/>
+        </w:rPr>
+        <w:t>Плита днища ПН-15, Кольцо стеновое КС15.9, Плита перекрытия ПП15-1, Кольцо стеновое КС7.3,</w:t>
+      </w:r>
+      <w:r>
+        <w:rPr>
+          <w:i/>
+          <w:color w:val="000000"/>
+          <w:sz w:val="22"/>
+          <w:szCs w:val="22"/>
+        </w:rPr>
+        <w:t xml:space="preserve"> </w:t>
+      </w:r>
+      <w:r>
+        <w:rPr>
+          <w:i/>
+          <w:color w:val="000000"/>
+          <w:sz w:val="22"/>
+          <w:szCs w:val="22"/>
+        </w:rPr>
+        <w:t xml:space="preserve">Кольцо опорное КЦО-1 (Паспорта качества № </w:t>
+      </w:r>
+      <w:r>
+        <w:rPr>
+          <w:i/>
+          <w:color w:val="000000"/>
+          <w:sz w:val="22"/>
+          <w:szCs w:val="22"/>
+        </w:rPr>
+        <w:t>2777, 2790, 2784, 2747</w:t>
       </w:r>
       <w:r>
         <w:rPr>
@@ -1407,6 +1424,18 @@
       <w:pPr>
         <w:pStyle w:val="Standard"/>
         <w:ind w:left="20" w:right="-285"/>
+        <w:jc w:val="both"/>
+        <w:rPr>
+          <w:color w:val="000000"/>
+          <w:sz w:val="22"/>
+          <w:szCs w:val="22"/>
+        </w:rPr>
+      </w:pPr>
+    </w:p>
+    <w:p>
+      <w:pPr>
+        <w:pStyle w:val="Standard"/>
+        <w:ind w:right="-285"/>
         <w:jc w:val="both"/>
         <w:rPr>
           <w:color w:val="000000"/>
@@ -2386,7 +2415,7 @@
           <w:sz w:val="22"/>
           <w:szCs w:val="22"/>
         </w:rPr>
-        <w:t>2777, 2780, 2790, 2784, 2747</w:t>
+        <w:t>2777, 2790, 2784, 2747</w:t>
       </w:r>
       <w:r>
         <w:rPr>
@@ -2397,6 +2426,8 @@
         </w:rPr>
         <w:t>.</w:t>
       </w:r>
+      <w:bookmarkStart w:id="0" w:name="_GoBack"/>
+      <w:bookmarkEnd w:id="0"/>
     </w:p>
     <w:p>
       <w:pPr>
@@ -3008,8 +3039,6 @@
         </w:rPr>
         <w:t>Вентовкин М. В.</w:t>
       </w:r>
-      <w:bookmarkStart w:id="0" w:name="_GoBack"/>
-      <w:bookmarkEnd w:id="0"/>
       <w:r>
         <w:rPr>
           <w:color w:val="000000"/>
@@ -4015,7 +4044,7 @@
 </file>
 
 <file path=customXml/itemProps1.xml><?xml version="1.0" encoding="utf-8"?>
-<ds:datastoreItem xmlns:ds="http://schemas.openxmlformats.org/officeDocument/2006/customXml" ds:itemID="{DEED69B1-680F-4A19-9F1A-0F237F9BFB8B}">
+<ds:datastoreItem xmlns:ds="http://schemas.openxmlformats.org/officeDocument/2006/customXml" ds:itemID="{37CADA43-9A1C-47D9-A55B-B776615961FC}">
   <ds:schemaRefs>
     <ds:schemaRef ds:uri="http://schemas.openxmlformats.org/officeDocument/2006/bibliography"/>
   </ds:schemaRefs>
